--- a/UGUI优化/UGUI的优化.docx
+++ b/UGUI优化/UGUI的优化.docx
@@ -10,9 +10,6 @@
           <w:numId w:val="1"/>
         </w:numPr>
         <w:ind w:firstLineChars="0"/>
-        <w:rPr>
-          <w:rFonts w:hint="eastAsia"/>
-        </w:rPr>
       </w:pPr>
       <w:r>
         <w:rPr>
@@ -41,9 +38,6 @@
           <w:numId w:val="2"/>
         </w:numPr>
         <w:ind w:firstLineChars="0"/>
-        <w:rPr>
-          <w:rFonts w:hint="eastAsia"/>
-        </w:rPr>
       </w:pPr>
       <w:r>
         <w:rPr>
@@ -162,9 +156,6 @@
           <w:numId w:val="2"/>
         </w:numPr>
         <w:ind w:firstLineChars="0"/>
-        <w:rPr>
-          <w:rFonts w:hint="eastAsia"/>
-        </w:rPr>
       </w:pPr>
       <w:r>
         <w:rPr>
@@ -247,9 +238,6 @@
           <w:numId w:val="4"/>
         </w:numPr>
         <w:ind w:firstLineChars="0"/>
-        <w:rPr>
-          <w:rFonts w:hint="eastAsia"/>
-        </w:rPr>
       </w:pPr>
       <w:r>
         <w:rPr>
@@ -284,9 +272,6 @@
           <w:numId w:val="4"/>
         </w:numPr>
         <w:ind w:firstLineChars="0"/>
-        <w:rPr>
-          <w:rFonts w:hint="eastAsia"/>
-        </w:rPr>
       </w:pPr>
       <w:r>
         <w:rPr>
@@ -327,9 +312,6 @@
           <w:numId w:val="4"/>
         </w:numPr>
         <w:ind w:firstLineChars="0"/>
-        <w:rPr>
-          <w:rFonts w:hint="eastAsia"/>
-        </w:rPr>
       </w:pPr>
       <w:r>
         <w:rPr>
@@ -388,9 +370,6 @@
           <w:numId w:val="1"/>
         </w:numPr>
         <w:ind w:firstLineChars="0"/>
-        <w:rPr>
-          <w:rFonts w:hint="eastAsia"/>
-        </w:rPr>
       </w:pPr>
       <w:r>
         <w:rPr>
@@ -419,9 +398,6 @@
           <w:numId w:val="3"/>
         </w:numPr>
         <w:ind w:firstLineChars="0"/>
-        <w:rPr>
-          <w:rFonts w:hint="eastAsia"/>
-        </w:rPr>
       </w:pPr>
       <w:r>
         <w:t>C</w:t>
@@ -447,9 +423,6 @@
           <w:numId w:val="5"/>
         </w:numPr>
         <w:ind w:firstLineChars="0"/>
-        <w:rPr>
-          <w:rFonts w:hint="eastAsia"/>
-        </w:rPr>
       </w:pPr>
       <w:r>
         <w:t>D</w:t>
@@ -513,11 +486,6 @@
       </w:r>
     </w:p>
     <w:p>
-      <w:pPr>
-        <w:rPr>
-          <w:rFonts w:hint="eastAsia"/>
-        </w:rPr>
-      </w:pPr>
       <w:r>
         <w:rPr>
           <w:rFonts w:hint="eastAsia"/>
@@ -587,9 +555,6 @@
           <w:numId w:val="5"/>
         </w:numPr>
         <w:ind w:firstLineChars="0"/>
-        <w:rPr>
-          <w:rFonts w:hint="eastAsia"/>
-        </w:rPr>
       </w:pPr>
       <w:r>
         <w:t>R</w:t>
@@ -687,9 +652,6 @@
           <w:numId w:val="6"/>
         </w:numPr>
         <w:ind w:firstLineChars="0"/>
-        <w:rPr>
-          <w:rFonts w:hint="eastAsia"/>
-        </w:rPr>
       </w:pPr>
       <w:r>
         <w:rPr>
@@ -748,9 +710,6 @@
           <w:numId w:val="6"/>
         </w:numPr>
         <w:ind w:firstLineChars="0"/>
-        <w:rPr>
-          <w:rFonts w:hint="eastAsia"/>
-        </w:rPr>
       </w:pPr>
       <w:r>
         <w:rPr>
@@ -785,9 +744,6 @@
           <w:numId w:val="6"/>
         </w:numPr>
         <w:ind w:firstLineChars="0"/>
-        <w:rPr>
-          <w:rFonts w:hint="eastAsia"/>
-        </w:rPr>
       </w:pPr>
       <w:r>
         <w:rPr>
@@ -815,11 +771,6 @@
       </w:r>
     </w:p>
     <w:p>
-      <w:pPr>
-        <w:rPr>
-          <w:rFonts w:hint="eastAsia"/>
-        </w:rPr>
-      </w:pPr>
       <w:r>
         <w:rPr>
           <w:rFonts w:hint="eastAsia"/>
@@ -847,15 +798,12 @@
           <w:numId w:val="8"/>
         </w:numPr>
         <w:ind w:firstLineChars="0"/>
-        <w:rPr>
-          <w:rFonts w:hint="eastAsia"/>
-        </w:rPr>
-      </w:pPr>
-      <w:r>
-        <w:rPr>
-          <w:rFonts w:hint="eastAsia"/>
-        </w:rPr>
-        <w:t>拆分多个</w:t>
+      </w:pPr>
+      <w:r>
+        <w:rPr>
+          <w:rFonts w:hint="eastAsia"/>
+        </w:rPr>
+        <w:t>对于厚重的</w:t>
       </w:r>
       <w:r>
         <w:rPr>
@@ -867,7 +815,25 @@
         <w:rPr>
           <w:rFonts w:hint="eastAsia"/>
         </w:rPr>
-        <w:t>（画布），同时发生变化的元素放到同一个</w:t>
+        <w:t>最好</w:t>
+      </w:r>
+      <w:r>
+        <w:rPr>
+          <w:rFonts w:hint="eastAsia"/>
+        </w:rPr>
+        <w:t>拆分</w:t>
+      </w:r>
+      <w:r>
+        <w:rPr>
+          <w:rFonts w:hint="eastAsia"/>
+        </w:rPr>
+        <w:t>成两份</w:t>
+      </w:r>
+      <w:r>
+        <w:rPr>
+          <w:rFonts w:hint="eastAsia"/>
+        </w:rPr>
+        <w:t>，同时发生变化的元素放到同一个</w:t>
       </w:r>
       <w:r>
         <w:rPr>
@@ -926,9 +892,6 @@
           <w:numId w:val="8"/>
         </w:numPr>
         <w:ind w:firstLineChars="0"/>
-        <w:rPr>
-          <w:rFonts w:hint="eastAsia"/>
-        </w:rPr>
       </w:pPr>
       <w:r>
         <w:rPr>
@@ -1006,7 +969,43 @@
         <w:rPr>
           <w:rFonts w:hint="eastAsia"/>
         </w:rPr>
-        <w:t>，这样只是不绘制，他们还是长治驻留内存</w:t>
+        <w:t>，</w:t>
+      </w:r>
+      <w:r>
+        <w:rPr>
+          <w:rFonts w:hint="eastAsia"/>
+        </w:rPr>
+        <w:t>后者利用</w:t>
+      </w:r>
+      <w:r>
+        <w:rPr>
+          <w:rFonts w:hint="eastAsia"/>
+        </w:rPr>
+        <w:t>CanvasGroup.cs</w:t>
+      </w:r>
+      <w:r>
+        <w:rPr>
+          <w:rFonts w:hint="eastAsia"/>
+        </w:rPr>
+        <w:t>的</w:t>
+      </w:r>
+      <w:r>
+        <w:rPr>
+          <w:rFonts w:hint="eastAsia"/>
+        </w:rPr>
+        <w:t>alpha</w:t>
+      </w:r>
+      <w:r>
+        <w:rPr>
+          <w:rFonts w:hint="eastAsia"/>
+        </w:rPr>
+        <w:t>属性</w:t>
+      </w:r>
+      <w:r>
+        <w:rPr>
+          <w:rFonts w:hint="eastAsia"/>
+        </w:rPr>
+        <w:t>这样只是不绘制，他们还是长治驻留内存</w:t>
       </w:r>
       <w:r>
         <w:rPr>
@@ -1089,9 +1088,6 @@
           <w:numId w:val="8"/>
         </w:numPr>
         <w:ind w:firstLineChars="0"/>
-        <w:rPr>
-          <w:rFonts w:hint="eastAsia"/>
-        </w:rPr>
       </w:pPr>
       <w:r>
         <w:rPr>
@@ -1126,9 +1122,6 @@
           <w:numId w:val="8"/>
         </w:numPr>
         <w:ind w:firstLineChars="0"/>
-        <w:rPr>
-          <w:rFonts w:hint="eastAsia"/>
-        </w:rPr>
       </w:pPr>
       <w:r>
         <w:rPr>
@@ -1228,11 +1221,6 @@
       </w:pPr>
     </w:p>
     <w:p>
-      <w:pPr>
-        <w:rPr>
-          <w:rFonts w:hint="eastAsia"/>
-        </w:rPr>
-      </w:pPr>
       <w:r>
         <w:rPr>
           <w:rFonts w:hint="eastAsia"/>
@@ -1253,11 +1241,6 @@
       </w:r>
     </w:p>
     <w:p>
-      <w:pPr>
-        <w:rPr>
-          <w:rFonts w:hint="eastAsia"/>
-        </w:rPr>
-      </w:pPr>
       <w:r>
         <w:rPr>
           <w:rFonts w:hint="eastAsia"/>
@@ -1326,11 +1309,6 @@
       </w:r>
     </w:p>
     <w:p>
-      <w:pPr>
-        <w:rPr>
-          <w:rFonts w:hint="eastAsia"/>
-        </w:rPr>
-      </w:pPr>
       <w:r>
         <w:rPr>
           <w:rFonts w:hint="eastAsia"/>
@@ -1373,6 +1351,7 @@
         <w:rPr>
           <w:rFonts w:hint="eastAsia"/>
         </w:rPr>
+        <w:lastRenderedPageBreak/>
         <w:t>b.</w:t>
       </w:r>
       <w:r>
@@ -1424,7 +1403,6 @@
         <w:rPr>
           <w:rFonts w:hint="eastAsia"/>
         </w:rPr>
-        <w:lastRenderedPageBreak/>
         <w:t>ui</w:t>
       </w:r>
       <w:r>
@@ -1447,11 +1425,6 @@
       </w:r>
     </w:p>
     <w:p>
-      <w:pPr>
-        <w:rPr>
-          <w:rFonts w:hint="eastAsia"/>
-        </w:rPr>
-      </w:pPr>
       <w:r>
         <w:rPr>
           <w:rFonts w:hint="eastAsia"/>
@@ -1466,11 +1439,6 @@
       </w:r>
     </w:p>
     <w:p>
-      <w:pPr>
-        <w:rPr>
-          <w:rFonts w:hint="eastAsia"/>
-        </w:rPr>
-      </w:pPr>
       <w:r>
         <w:rPr>
           <w:rFonts w:hint="eastAsia"/>
@@ -1638,9 +1606,6 @@
       <w:pPr>
         <w:pStyle w:val="a5"/>
         <w:ind w:left="360" w:firstLineChars="0" w:firstLine="0"/>
-        <w:rPr>
-          <w:rFonts w:hint="eastAsia"/>
-        </w:rPr>
       </w:pPr>
     </w:p>
     <w:sectPr>
@@ -2680,6 +2645,7 @@
   <w:style w:type="paragraph" w:default="1" w:styleId="a">
     <w:name w:val="Normal"/>
     <w:qFormat/>
+    <w:rsid w:val="00A03BE8"/>
     <w:pPr>
       <w:widowControl w:val="0"/>
       <w:jc w:val="both"/>
